--- a/INSTALL_WORKFLOW_QUICK_GUIDE.docx
+++ b/INSTALL_WORKFLOW_QUICK_GUIDE.docx
@@ -46,7 +46,7 @@
         <w:pStyle w:val="Heading2"/>
       </w:pPr>
       <w:r>
-        <w:t>Workflow Steps (1-13)</w:t>
+        <w:t>Workflow Steps (1-14)</w:t>
       </w:r>
     </w:p>
     <w:p>
@@ -58,6 +58,13 @@
           <w:b/>
         </w:rPr>
         <w:t>1. Office Prep</w:t>
+      </w:r>
+      <w:r>
+        <w:rPr>
+          <w:i/>
+          <w:color w:val="666666"/>
+        </w:rPr>
+        <w:t xml:space="preserve"> (Optional)</w:t>
       </w:r>
       <w:r>
         <w:t xml:space="preserve"> - Review job details → Continue</w:t>
@@ -74,7 +81,7 @@
         <w:t>2. Arrival</w:t>
       </w:r>
       <w:r>
-        <w:t xml:space="preserve"> - Enter arrival time → Take front door photo → Continue</w:t>
+        <w:t xml:space="preserve"> - Enter arrival time → Take truck &amp; property photos → Record exterior environmental baseline (temp, RH%, meter photo) → Continue</w:t>
       </w:r>
     </w:p>
     <w:p>
@@ -113,68 +120,10 @@
         <w:rPr>
           <w:b/>
         </w:rPr>
-        <w:t>5. Room Assessment</w:t>
+        <w:t>5. Unaffected Area Baseline</w:t>
       </w:r>
       <w:r>
-        <w:rPr>
-          <w:i/>
-        </w:rPr>
-        <w:t xml:space="preserve"> (Most Important)</w:t>
-      </w:r>
-    </w:p>
-    <w:p>
-      <w:r>
-        <w:t xml:space="preserve">For each room: </w:t>
-      </w:r>
-      <w:r>
-        <w:rPr>
-          <w:b/>
-        </w:rPr>
-        <w:t>Basic Info</w:t>
-      </w:r>
-      <w:r>
-        <w:t xml:space="preserve"> (name, dimensions, affected areas) | </w:t>
-      </w:r>
-      <w:r>
-        <w:rPr>
-          <w:b/>
-        </w:rPr>
-        <w:t>Moisture</w:t>
-      </w:r>
-      <w:r>
-        <w:t xml:space="preserve"> (readings + photos) | </w:t>
-      </w:r>
-      <w:r>
-        <w:rPr>
-          <w:b/>
-        </w:rPr>
-        <w:t>Materials</w:t>
-      </w:r>
-      <w:r>
-        <w:t xml:space="preserve"> (check boxes to remove) | </w:t>
-      </w:r>
-      <w:r>
-        <w:rPr>
-          <w:b/>
-        </w:rPr>
-        <w:t>Pre-existing</w:t>
-      </w:r>
-      <w:r>
-        <w:t xml:space="preserve"> (document damage) | </w:t>
-      </w:r>
-      <w:r>
-        <w:rPr>
-          <w:b/>
-        </w:rPr>
-        <w:t>Photos</w:t>
-      </w:r>
-      <w:r>
-        <w:t xml:space="preserve"> (min 4)</w:t>
-      </w:r>
-    </w:p>
-    <w:p>
-      <w:r>
-        <w:t>Save room, repeat for all rooms</w:t>
+        <w:t xml:space="preserve"> - Add 1-2 unaffected rooms (dry standard) → Record dimensions, moisture, photos → Continue</w:t>
       </w:r>
     </w:p>
     <w:p>
@@ -185,10 +134,10 @@
         <w:rPr>
           <w:b/>
         </w:rPr>
-        <w:t>6. Drying Chambers</w:t>
+        <w:t>6. Room Assessment</w:t>
       </w:r>
       <w:r>
-        <w:t xml:space="preserve"> - Create chambers → Assign rooms → Save</w:t>
+        <w:t xml:space="preserve"> - For each affected room: Basic Info (name, dimensions, affected areas) | Moisture (readings + photos) | Materials (check to remove) | Pre-existing (damage) | Photos (min 4) → Save room, repeat</w:t>
       </w:r>
     </w:p>
     <w:p>
@@ -199,7 +148,21 @@
         <w:rPr>
           <w:b/>
         </w:rPr>
-        <w:t>7. Partial Demo</w:t>
+        <w:t>7. Drying Chambers</w:t>
+      </w:r>
+      <w:r>
+        <w:t xml:space="preserve"> - Create chambers → Assign affected &amp; baseline rooms → Save</w:t>
+      </w:r>
+    </w:p>
+    <w:p>
+      <w:pPr>
+        <w:pStyle w:val="ListBullet"/>
+      </w:pPr>
+      <w:r>
+        <w:rPr>
+          <w:b/>
+        </w:rPr>
+        <w:t>8. Partial Demo</w:t>
       </w:r>
       <w:r>
         <w:rPr>
@@ -220,7 +183,7 @@
         <w:rPr>
           <w:b/>
         </w:rPr>
-        <w:t>8. Equipment</w:t>
+        <w:t>9. Equipment</w:t>
       </w:r>
       <w:r>
         <w:t xml:space="preserve"> - Review calculated needs → Scan/place equipment (optional)</w:t>
@@ -234,7 +197,7 @@
         <w:rPr>
           <w:b/>
         </w:rPr>
-        <w:t>9. Billable Work</w:t>
+        <w:t>10. Billable Work</w:t>
       </w:r>
       <w:r>
         <w:rPr>
@@ -255,10 +218,10 @@
         <w:rPr>
           <w:b/>
         </w:rPr>
-        <w:t>10. Final Photos</w:t>
+        <w:t>11. Final Photos + Equipment</w:t>
       </w:r>
       <w:r>
-        <w:t xml:space="preserve"> - Take 4+ photos of equipment setup → Continue</w:t>
+        <w:t xml:space="preserve"> - For each room: Photos Tab (4+ photos) + Equipment Tab (dehumidifier inlet/outlet temp &amp; RH, amperage, photo | air mover status &amp; amperage) → Complete all rooms</w:t>
       </w:r>
     </w:p>
     <w:p>
@@ -269,7 +232,7 @@
         <w:rPr>
           <w:b/>
         </w:rPr>
-        <w:t>11. Schedule</w:t>
+        <w:t>12. Schedule</w:t>
       </w:r>
       <w:r>
         <w:t xml:space="preserve"> - Add future monitoring visits with dates/types → Save</w:t>
@@ -283,7 +246,7 @@
         <w:rPr>
           <w:b/>
         </w:rPr>
-        <w:t>12. Communicate Plan</w:t>
+        <w:t>13. Communicate Plan</w:t>
       </w:r>
       <w:r>
         <w:t xml:space="preserve"> - Review on-screen plan with customer → Continue</w:t>
@@ -297,7 +260,7 @@
         <w:rPr>
           <w:b/>
         </w:rPr>
-        <w:t>13. Complete</w:t>
+        <w:t>14. Complete</w:t>
       </w:r>
       <w:r>
         <w:t xml:space="preserve"> - Enter departure time → Add notes (optional) → Click 'Complete Install Workflow'</w:t>
@@ -367,7 +330,7 @@
         <w:t>(only appears after install complete)</w:t>
       </w:r>
       <w:r>
-        <w:t xml:space="preserve"> → Report opens in new window (includes logo, room details, moisture, materials, equipment)</w:t>
+        <w:t xml:space="preserve"> → Report opens (logo, room details, moisture, materials, equipment)</w:t>
       </w:r>
     </w:p>
     <w:p>

--- a/INSTALL_WORKFLOW_QUICK_GUIDE.docx
+++ b/INSTALL_WORKFLOW_QUICK_GUIDE.docx
@@ -81,7 +81,7 @@
         <w:t>2. Arrival</w:t>
       </w:r>
       <w:r>
-        <w:t xml:space="preserve"> - Enter arrival time → Take truck &amp; property photos → Record exterior environmental baseline (temp, RH%, meter photo) → Continue</w:t>
+        <w:t xml:space="preserve"> - Use tabs: Arrival (time, travel, safety) | Photos (truck, property) | Environmental (temp, RH%, meter) → Checkmarks on complete tabs</w:t>
       </w:r>
     </w:p>
     <w:p>
@@ -95,7 +95,7 @@
         <w:t>3. Customer Intro</w:t>
       </w:r>
       <w:r>
-        <w:t xml:space="preserve"> - Complete checklist (intro, walkthrough, utilities) → Mark concerns → Continue</w:t>
+        <w:t xml:space="preserve"> - Complete checklist → Mark concerns → Continue</w:t>
       </w:r>
     </w:p>
     <w:p>
@@ -109,7 +109,7 @@
         <w:t>4. Cause of Loss</w:t>
       </w:r>
       <w:r>
-        <w:t xml:space="preserve"> - Select water source type &amp; category → Take damage photos → Continue</w:t>
+        <w:t xml:space="preserve"> - Select source type &amp; category → Take photos → Continue</w:t>
       </w:r>
     </w:p>
     <w:p>
@@ -120,10 +120,10 @@
         <w:rPr>
           <w:b/>
         </w:rPr>
-        <w:t>5. Unaffected Area Baseline</w:t>
+        <w:t>5. Unaffected Baseline</w:t>
       </w:r>
       <w:r>
-        <w:t xml:space="preserve"> - Add 1-2 unaffected rooms (dry standard) → Record dimensions, moisture, photos → Continue</w:t>
+        <w:t xml:space="preserve"> - Add 1-2 unaffected rooms → Record dimensions, moisture, photos</w:t>
       </w:r>
     </w:p>
     <w:p>
@@ -137,7 +137,7 @@
         <w:t>6. Room Assessment</w:t>
       </w:r>
       <w:r>
-        <w:t xml:space="preserve"> - For each affected room: Basic Info (name, dimensions, affected areas) | Moisture (readings + photos) | Materials (check to remove) | Pre-existing (damage) | Photos (min 4) → Save room, repeat</w:t>
+        <w:t xml:space="preserve"> - For each room: Basic Info | Moisture | Materials (tap cards, not checkboxes) | Pre-existing | Photos (4+)</w:t>
       </w:r>
     </w:p>
     <w:p>
@@ -151,7 +151,7 @@
         <w:t>7. Drying Chambers</w:t>
       </w:r>
       <w:r>
-        <w:t xml:space="preserve"> - Create chambers → Assign affected &amp; baseline rooms → Save</w:t>
+        <w:t xml:space="preserve"> - Create chambers → Assign rooms → Save</w:t>
       </w:r>
     </w:p>
     <w:p>
@@ -172,7 +172,7 @@
         <w:t xml:space="preserve"> (Optional)</w:t>
       </w:r>
       <w:r>
-        <w:t xml:space="preserve"> - Log materials removed + photos (skip if no demo)</w:t>
+        <w:t xml:space="preserve"> - Log materials + photos (skip if no demo)</w:t>
       </w:r>
     </w:p>
     <w:p>
@@ -186,7 +186,7 @@
         <w:t>9. Equipment</w:t>
       </w:r>
       <w:r>
-        <w:t xml:space="preserve"> - Review calculated needs → Scan/place equipment (optional)</w:t>
+        <w:t xml:space="preserve"> - Review calculated needs → Scan/place equipment</w:t>
       </w:r>
     </w:p>
     <w:p>
@@ -221,7 +221,7 @@
         <w:t>11. Final Photos + Equipment</w:t>
       </w:r>
       <w:r>
-        <w:t xml:space="preserve"> - For each room: Photos Tab (4+ photos) + Equipment Tab (dehumidifier inlet/outlet temp &amp; RH, amperage, photo | air mover status &amp; amperage) → Complete all rooms</w:t>
+        <w:t xml:space="preserve"> - For each room: Photos Tab (4+ photos) | Equipment Tab (expand cards one-at-a-time: dehumidifiers: inlet/outlet temp &amp; RH, running, photo | air movers: running only) → Use Previous/Next navigation</w:t>
       </w:r>
     </w:p>
     <w:p>
@@ -235,7 +235,7 @@
         <w:t>12. Schedule</w:t>
       </w:r>
       <w:r>
-        <w:t xml:space="preserve"> - Add future monitoring visits with dates/types → Save</w:t>
+        <w:t xml:space="preserve"> - Add future visits with dates/types → Save</w:t>
       </w:r>
     </w:p>
     <w:p>
@@ -249,7 +249,7 @@
         <w:t>13. Communicate Plan</w:t>
       </w:r>
       <w:r>
-        <w:t xml:space="preserve"> - Review on-screen plan with customer → Continue</w:t>
+        <w:t xml:space="preserve"> - Review plan with customer → Continue</w:t>
       </w:r>
     </w:p>
     <w:p>
@@ -263,7 +263,7 @@
         <w:t>14. Complete</w:t>
       </w:r>
       <w:r>
-        <w:t xml:space="preserve"> - Enter departure time → Add notes (optional) → Click 'Complete Install Workflow'</w:t>
+        <w:t xml:space="preserve"> - Enter departure time → Add notes → Click "Complete Install Workflow"</w:t>
       </w:r>
     </w:p>
     <w:p>
@@ -330,7 +330,7 @@
         <w:t>(only appears after install complete)</w:t>
       </w:r>
       <w:r>
-        <w:t xml:space="preserve"> → Report opens (logo, room details, moisture, materials, equipment)</w:t>
+        <w:t xml:space="preserve"> → Report opens</w:t>
       </w:r>
     </w:p>
     <w:p>
@@ -341,7 +341,7 @@
         <w:t xml:space="preserve">Use Report: </w:t>
       </w:r>
       <w:r>
-        <w:t>Print | Save as PDF (Print → Save as PDF) | Email to customer/adjuster</w:t>
+        <w:t>Print | Save as PDF | Email to customer/adjuster</w:t>
       </w:r>
     </w:p>
     <w:p>

--- a/INSTALL_WORKFLOW_QUICK_GUIDE.docx
+++ b/INSTALL_WORKFLOW_QUICK_GUIDE.docx
@@ -123,7 +123,7 @@
         <w:t>5. Unaffected Baseline</w:t>
       </w:r>
       <w:r>
-        <w:t xml:space="preserve"> - Add 1-2 unaffected rooms → Record dimensions, moisture, photos</w:t>
+        <w:t xml:space="preserve"> - Add 1-2 unaffected rooms → Info tab (name, dimensions, temp, RH%, meter photo - required) | Moisture tab (optional)</w:t>
       </w:r>
     </w:p>
     <w:p>
@@ -137,7 +137,7 @@
         <w:t>6. Room Assessment</w:t>
       </w:r>
       <w:r>
-        <w:t xml:space="preserve"> - For each room: Basic Info | Moisture | Materials (tap cards, not checkboxes) | Pre-existing | Photos (4+)</w:t>
+        <w:t xml:space="preserve"> - For each room: Basic Info | Moisture | Materials (tap cards) | Pre-existing | Photos (4+)</w:t>
       </w:r>
     </w:p>
     <w:p>
@@ -221,7 +221,7 @@
         <w:t>11. Final Photos + Equipment</w:t>
       </w:r>
       <w:r>
-        <w:t xml:space="preserve"> - For each room: Photos Tab (4+ photos) | Equipment Tab (expand cards one-at-a-time: dehumidifiers: inlet/outlet temp &amp; RH, running, photo | air movers: running only) → Use Previous/Next navigation</w:t>
+        <w:t xml:space="preserve"> - For each room: Photos Tab (4+ photos) | Equipment Tab (expand cards: dehumidifiers: inlet/outlet temp &amp; RH, running, photo | air movers: running) → Previous/Next navigation</w:t>
       </w:r>
     </w:p>
     <w:p>
@@ -235,7 +235,7 @@
         <w:t>12. Schedule</w:t>
       </w:r>
       <w:r>
-        <w:t xml:space="preserve"> - Add future visits with dates/types → Save</w:t>
+        <w:t xml:space="preserve"> - Add future visits → Save</w:t>
       </w:r>
     </w:p>
     <w:p>
@@ -320,17 +320,7 @@
         <w:t xml:space="preserve">Generate Report: </w:t>
       </w:r>
       <w:r>
-        <w:t xml:space="preserve">Find completed job → Click "Generate Initial Inspection Report" button </w:t>
-      </w:r>
-      <w:r>
-        <w:rPr>
-          <w:i/>
-          <w:color w:val="666666"/>
-        </w:rPr>
-        <w:t>(only appears after install complete)</w:t>
-      </w:r>
-      <w:r>
-        <w:t xml:space="preserve"> → Report opens</w:t>
+        <w:t>Find completed job → Click "Generate Initial Inspection Report" button → Report opens</w:t>
       </w:r>
     </w:p>
     <w:p>
